--- a/Virtualizacion/Lab Integracion/Entrega Laboratorio Virtualization..docx
+++ b/Virtualizacion/Lab Integracion/Entrega Laboratorio Virtualization..docx
@@ -19,145 +19,6 @@
         </w:rPr>
       </w:pPr>
     </w:p>
-    <w:tbl>
-      <w:tblPr>
-        <w:tblStyle w:val="a"/>
-        <w:tblW w:w="9054" w:type="dxa"/>
-        <w:tblInd w:w="0" w:type="dxa"/>
-        <w:tblBorders>
-          <w:top w:val="nil"/>
-          <w:left w:val="nil"/>
-          <w:bottom w:val="nil"/>
-          <w:right w:val="nil"/>
-          <w:insideH w:val="nil"/>
-          <w:insideV w:val="nil"/>
-        </w:tblBorders>
-        <w:tblLayout w:type="fixed"/>
-        <w:tblLook w:val="0400" w:firstRow="0" w:lastRow="0" w:firstColumn="0" w:lastColumn="0" w:noHBand="0" w:noVBand="1"/>
-      </w:tblPr>
-      <w:tblGrid>
-        <w:gridCol w:w="3756"/>
-        <w:gridCol w:w="5298"/>
-      </w:tblGrid>
-      <w:tr>
-        <w:tc>
-          <w:tcPr>
-            <w:tcW w:w="3756" w:type="dxa"/>
-          </w:tcPr>
-          <w:p>
-            <w:pPr>
-              <w:rPr>
-                <w:rFonts w:ascii="Helvetica Neue" w:eastAsia="Helvetica Neue" w:hAnsi="Helvetica Neue" w:cs="Helvetica Neue"/>
-                <w:sz w:val="16"/>
-                <w:szCs w:val="16"/>
-              </w:rPr>
-            </w:pPr>
-            <w:r>
-              <w:rPr>
-                <w:rFonts w:ascii="Helvetica Neue" w:eastAsia="Helvetica Neue" w:hAnsi="Helvetica Neue" w:cs="Helvetica Neue"/>
-                <w:noProof/>
-                <w:sz w:val="16"/>
-                <w:szCs w:val="16"/>
-              </w:rPr>
-              <w:drawing>
-                <wp:inline distT="0" distB="0" distL="0" distR="0" wp14:anchorId="5AFABB9A" wp14:editId="5FFBF1FD">
-                  <wp:extent cx="2248214" cy="800212"/>
-                  <wp:effectExtent l="0" t="0" r="0" b="0"/>
-                  <wp:docPr id="5" name="image6.png"/>
-                  <wp:cNvGraphicFramePr/>
-                  <a:graphic xmlns:a="http://schemas.openxmlformats.org/drawingml/2006/main">
-                    <a:graphicData uri="http://schemas.openxmlformats.org/drawingml/2006/picture">
-                      <pic:pic xmlns:pic="http://schemas.openxmlformats.org/drawingml/2006/picture">
-                        <pic:nvPicPr>
-                          <pic:cNvPr id="0" name="image6.png"/>
-                          <pic:cNvPicPr preferRelativeResize="0"/>
-                        </pic:nvPicPr>
-                        <pic:blipFill>
-                          <a:blip r:embed="rId7"/>
-                          <a:srcRect/>
-                          <a:stretch>
-                            <a:fillRect/>
-                          </a:stretch>
-                        </pic:blipFill>
-                        <pic:spPr>
-                          <a:xfrm>
-                            <a:off x="0" y="0"/>
-                            <a:ext cx="2248214" cy="800212"/>
-                          </a:xfrm>
-                          <a:prstGeom prst="rect">
-                            <a:avLst/>
-                          </a:prstGeom>
-                          <a:ln/>
-                        </pic:spPr>
-                      </pic:pic>
-                    </a:graphicData>
-                  </a:graphic>
-                </wp:inline>
-              </w:drawing>
-            </w:r>
-          </w:p>
-        </w:tc>
-        <w:tc>
-          <w:tcPr>
-            <w:tcW w:w="5298" w:type="dxa"/>
-          </w:tcPr>
-          <w:p>
-            <w:pPr>
-              <w:jc w:val="center"/>
-              <w:rPr>
-                <w:rFonts w:ascii="Helvetica Neue" w:eastAsia="Helvetica Neue" w:hAnsi="Helvetica Neue" w:cs="Helvetica Neue"/>
-                <w:b/>
-                <w:smallCaps/>
-                <w:sz w:val="20"/>
-                <w:szCs w:val="20"/>
-              </w:rPr>
-            </w:pPr>
-          </w:p>
-          <w:p>
-            <w:pPr>
-              <w:jc w:val="center"/>
-              <w:rPr>
-                <w:rFonts w:ascii="Helvetica Neue" w:eastAsia="Helvetica Neue" w:hAnsi="Helvetica Neue" w:cs="Helvetica Neue"/>
-                <w:b/>
-                <w:smallCaps/>
-                <w:sz w:val="28"/>
-                <w:szCs w:val="28"/>
-              </w:rPr>
-            </w:pPr>
-            <w:r>
-              <w:rPr>
-                <w:rFonts w:ascii="Helvetica Neue" w:eastAsia="Helvetica Neue" w:hAnsi="Helvetica Neue" w:cs="Helvetica Neue"/>
-                <w:b/>
-                <w:smallCaps/>
-                <w:sz w:val="28"/>
-                <w:szCs w:val="28"/>
-              </w:rPr>
-              <w:t>Facultad de Ingeniería</w:t>
-            </w:r>
-          </w:p>
-          <w:p>
-            <w:pPr>
-              <w:jc w:val="center"/>
-              <w:rPr>
-                <w:rFonts w:ascii="Helvetica Neue" w:eastAsia="Helvetica Neue" w:hAnsi="Helvetica Neue" w:cs="Helvetica Neue"/>
-                <w:sz w:val="16"/>
-                <w:szCs w:val="16"/>
-              </w:rPr>
-            </w:pPr>
-            <w:r>
-              <w:rPr>
-                <w:rFonts w:ascii="Helvetica Neue" w:eastAsia="Helvetica Neue" w:hAnsi="Helvetica Neue" w:cs="Helvetica Neue"/>
-                <w:b/>
-                <w:smallCaps/>
-                <w:sz w:val="28"/>
-                <w:szCs w:val="28"/>
-              </w:rPr>
-              <w:t>Departamento de Tecnologías de Información y Comunicaciones</w:t>
-            </w:r>
-          </w:p>
-        </w:tc>
-      </w:tr>
-    </w:tbl>
     <w:p>
       <w:pPr>
         <w:spacing w:after="0" w:line="240" w:lineRule="auto"/>
@@ -170,343 +31,11 @@
     </w:p>
     <w:p>
       <w:pPr>
-        <w:spacing w:after="0" w:line="240" w:lineRule="auto"/>
-        <w:rPr>
-          <w:rFonts w:ascii="Helvetica Neue" w:eastAsia="Helvetica Neue" w:hAnsi="Helvetica Neue" w:cs="Helvetica Neue"/>
-          <w:b/>
-          <w:smallCaps/>
-        </w:rPr>
-      </w:pPr>
-    </w:p>
-    <w:p>
-      <w:pPr>
-        <w:spacing w:after="0" w:line="240" w:lineRule="auto"/>
-        <w:rPr>
-          <w:rFonts w:ascii="Helvetica Neue" w:eastAsia="Helvetica Neue" w:hAnsi="Helvetica Neue" w:cs="Helvetica Neue"/>
-        </w:rPr>
-      </w:pPr>
-      <w:r>
-        <w:rPr>
-          <w:rFonts w:ascii="Helvetica Neue" w:eastAsia="Helvetica Neue" w:hAnsi="Helvetica Neue" w:cs="Helvetica Neue"/>
-          <w:b/>
-          <w:smallCaps/>
-        </w:rPr>
-        <w:t>Código – Materia</w:t>
-      </w:r>
-      <w:r>
-        <w:rPr>
-          <w:rFonts w:ascii="Helvetica Neue" w:eastAsia="Helvetica Neue" w:hAnsi="Helvetica Neue" w:cs="Helvetica Neue"/>
-          <w:b/>
-          <w:smallCaps/>
-        </w:rPr>
-        <w:tab/>
-      </w:r>
-      <w:r>
-        <w:rPr>
-          <w:rFonts w:ascii="Helvetica Neue" w:eastAsia="Helvetica Neue" w:hAnsi="Helvetica Neue" w:cs="Helvetica Neue"/>
-          <w:b/>
-          <w:smallCaps/>
-        </w:rPr>
-        <w:tab/>
-        <w:t>:</w:t>
-      </w:r>
-      <w:r>
-        <w:rPr>
-          <w:rFonts w:ascii="Helvetica Neue" w:eastAsia="Helvetica Neue" w:hAnsi="Helvetica Neue" w:cs="Helvetica Neue"/>
-        </w:rPr>
-        <w:t xml:space="preserve"> </w:t>
-      </w:r>
-      <w:r>
-        <w:rPr>
-          <w:rFonts w:ascii="Helvetica Neue" w:eastAsia="Helvetica Neue" w:hAnsi="Helvetica Neue" w:cs="Helvetica Neue"/>
-          <w:sz w:val="18"/>
-          <w:szCs w:val="18"/>
-        </w:rPr>
-        <w:t>09737– Redes Convergentes.</w:t>
-      </w:r>
-    </w:p>
-    <w:p>
-      <w:pPr>
-        <w:spacing w:after="0" w:line="240" w:lineRule="auto"/>
-        <w:rPr>
-          <w:rFonts w:ascii="Helvetica Neue" w:eastAsia="Helvetica Neue" w:hAnsi="Helvetica Neue" w:cs="Helvetica Neue"/>
-        </w:rPr>
-      </w:pPr>
-      <w:r>
-        <w:rPr>
-          <w:rFonts w:ascii="Helvetica Neue" w:eastAsia="Helvetica Neue" w:hAnsi="Helvetica Neue" w:cs="Helvetica Neue"/>
-          <w:b/>
-          <w:smallCaps/>
-        </w:rPr>
-        <w:t xml:space="preserve">Requisito </w:t>
-      </w:r>
-      <w:r>
-        <w:rPr>
-          <w:rFonts w:ascii="Helvetica Neue" w:eastAsia="Helvetica Neue" w:hAnsi="Helvetica Neue" w:cs="Helvetica Neue"/>
-          <w:b/>
-          <w:smallCaps/>
-        </w:rPr>
-        <w:tab/>
-      </w:r>
-      <w:r>
-        <w:rPr>
-          <w:rFonts w:ascii="Helvetica Neue" w:eastAsia="Helvetica Neue" w:hAnsi="Helvetica Neue" w:cs="Helvetica Neue"/>
-          <w:b/>
-          <w:smallCaps/>
-        </w:rPr>
-        <w:tab/>
-      </w:r>
-      <w:r>
-        <w:rPr>
-          <w:rFonts w:ascii="Helvetica Neue" w:eastAsia="Helvetica Neue" w:hAnsi="Helvetica Neue" w:cs="Helvetica Neue"/>
-          <w:b/>
-          <w:smallCaps/>
-        </w:rPr>
-        <w:tab/>
-        <w:t>:</w:t>
-      </w:r>
-      <w:r>
-        <w:rPr>
-          <w:rFonts w:ascii="Helvetica Neue" w:eastAsia="Helvetica Neue" w:hAnsi="Helvetica Neue" w:cs="Helvetica Neue"/>
-        </w:rPr>
-        <w:t xml:space="preserve"> </w:t>
-      </w:r>
-      <w:r>
-        <w:rPr>
-          <w:rFonts w:ascii="Helvetica Neue" w:eastAsia="Helvetica Neue" w:hAnsi="Helvetica Neue" w:cs="Helvetica Neue"/>
-          <w:sz w:val="18"/>
-          <w:szCs w:val="18"/>
-        </w:rPr>
-        <w:t>Redes de Computadores II.</w:t>
-      </w:r>
-    </w:p>
-    <w:p>
-      <w:pPr>
-        <w:spacing w:after="0" w:line="240" w:lineRule="auto"/>
-        <w:rPr>
-          <w:rFonts w:ascii="Helvetica Neue" w:eastAsia="Helvetica Neue" w:hAnsi="Helvetica Neue" w:cs="Helvetica Neue"/>
-          <w:sz w:val="18"/>
-          <w:szCs w:val="18"/>
-        </w:rPr>
-      </w:pPr>
-      <w:r>
-        <w:rPr>
-          <w:rFonts w:ascii="Helvetica Neue" w:eastAsia="Helvetica Neue" w:hAnsi="Helvetica Neue" w:cs="Helvetica Neue"/>
-          <w:b/>
-          <w:smallCaps/>
-        </w:rPr>
-        <w:t xml:space="preserve">Programa - Semestre </w:t>
-      </w:r>
-      <w:r>
-        <w:rPr>
-          <w:rFonts w:ascii="Helvetica Neue" w:eastAsia="Helvetica Neue" w:hAnsi="Helvetica Neue" w:cs="Helvetica Neue"/>
-          <w:b/>
-          <w:smallCaps/>
-        </w:rPr>
-        <w:tab/>
-        <w:t>:</w:t>
-      </w:r>
-      <w:r>
-        <w:rPr>
-          <w:rFonts w:ascii="Helvetica Neue" w:eastAsia="Helvetica Neue" w:hAnsi="Helvetica Neue" w:cs="Helvetica Neue"/>
-        </w:rPr>
-        <w:t xml:space="preserve"> </w:t>
-      </w:r>
-      <w:r>
-        <w:rPr>
-          <w:rFonts w:ascii="Helvetica Neue" w:eastAsia="Helvetica Neue" w:hAnsi="Helvetica Neue" w:cs="Helvetica Neue"/>
-          <w:sz w:val="18"/>
-          <w:szCs w:val="18"/>
-        </w:rPr>
-        <w:t>Ingeniería Telemática – 9º</w:t>
-      </w:r>
-      <w:r>
-        <w:rPr>
-          <w:rFonts w:ascii="Helvetica Neue" w:eastAsia="Helvetica Neue" w:hAnsi="Helvetica Neue" w:cs="Helvetica Neue"/>
-        </w:rPr>
-        <w:t xml:space="preserve"> </w:t>
-      </w:r>
-      <w:r>
-        <w:rPr>
-          <w:rFonts w:ascii="Helvetica Neue" w:eastAsia="Helvetica Neue" w:hAnsi="Helvetica Neue" w:cs="Helvetica Neue"/>
-          <w:sz w:val="18"/>
-          <w:szCs w:val="18"/>
-        </w:rPr>
-        <w:t xml:space="preserve">Semestre </w:t>
-      </w:r>
-    </w:p>
-    <w:p>
-      <w:pPr>
-        <w:spacing w:after="0" w:line="240" w:lineRule="auto"/>
-        <w:rPr>
-          <w:rFonts w:ascii="Helvetica Neue" w:eastAsia="Helvetica Neue" w:hAnsi="Helvetica Neue" w:cs="Helvetica Neue"/>
-        </w:rPr>
-      </w:pPr>
-      <w:r>
-        <w:rPr>
-          <w:rFonts w:ascii="Helvetica Neue" w:eastAsia="Helvetica Neue" w:hAnsi="Helvetica Neue" w:cs="Helvetica Neue"/>
-          <w:b/>
-          <w:smallCaps/>
-        </w:rPr>
-        <w:t>Periodo Académico</w:t>
-      </w:r>
-      <w:r>
-        <w:rPr>
-          <w:rFonts w:ascii="Helvetica Neue" w:eastAsia="Helvetica Neue" w:hAnsi="Helvetica Neue" w:cs="Helvetica Neue"/>
-          <w:b/>
-          <w:smallCaps/>
-        </w:rPr>
-        <w:tab/>
-      </w:r>
-      <w:r>
-        <w:rPr>
-          <w:rFonts w:ascii="Helvetica Neue" w:eastAsia="Helvetica Neue" w:hAnsi="Helvetica Neue" w:cs="Helvetica Neue"/>
-          <w:b/>
-          <w:smallCaps/>
-        </w:rPr>
-        <w:tab/>
-      </w:r>
-      <w:r>
-        <w:rPr>
-          <w:rFonts w:ascii="Helvetica Neue" w:eastAsia="Helvetica Neue" w:hAnsi="Helvetica Neue" w:cs="Helvetica Neue"/>
-          <w:b/>
-        </w:rPr>
-        <w:t>:</w:t>
-      </w:r>
-      <w:r>
-        <w:rPr>
-          <w:rFonts w:ascii="Helvetica Neue" w:eastAsia="Helvetica Neue" w:hAnsi="Helvetica Neue" w:cs="Helvetica Neue"/>
-        </w:rPr>
-        <w:t xml:space="preserve"> </w:t>
-      </w:r>
-      <w:r>
-        <w:rPr>
-          <w:rFonts w:ascii="Helvetica Neue" w:eastAsia="Helvetica Neue" w:hAnsi="Helvetica Neue" w:cs="Helvetica Neue"/>
-          <w:sz w:val="18"/>
-          <w:szCs w:val="18"/>
-        </w:rPr>
-        <w:t>2019-2</w:t>
-      </w:r>
-    </w:p>
-    <w:p>
-      <w:pPr>
-        <w:spacing w:after="0" w:line="240" w:lineRule="auto"/>
-        <w:rPr>
-          <w:rFonts w:ascii="Helvetica Neue" w:eastAsia="Helvetica Neue" w:hAnsi="Helvetica Neue" w:cs="Helvetica Neue"/>
-          <w:b/>
-          <w:smallCaps/>
-        </w:rPr>
-      </w:pPr>
-      <w:r>
-        <w:rPr>
-          <w:rFonts w:ascii="Helvetica Neue" w:eastAsia="Helvetica Neue" w:hAnsi="Helvetica Neue" w:cs="Helvetica Neue"/>
-          <w:b/>
-          <w:smallCaps/>
-        </w:rPr>
-        <w:t>Intensidad Semanal</w:t>
-      </w:r>
-      <w:r>
-        <w:rPr>
-          <w:rFonts w:ascii="Helvetica Neue" w:eastAsia="Helvetica Neue" w:hAnsi="Helvetica Neue" w:cs="Helvetica Neue"/>
-          <w:b/>
-          <w:smallCaps/>
-        </w:rPr>
-        <w:tab/>
-      </w:r>
-      <w:r>
-        <w:rPr>
-          <w:rFonts w:ascii="Helvetica Neue" w:eastAsia="Helvetica Neue" w:hAnsi="Helvetica Neue" w:cs="Helvetica Neue"/>
-          <w:b/>
-          <w:smallCaps/>
-        </w:rPr>
-        <w:tab/>
-        <w:t xml:space="preserve">: </w:t>
-      </w:r>
-      <w:r>
-        <w:rPr>
-          <w:rFonts w:ascii="Helvetica Neue" w:eastAsia="Helvetica Neue" w:hAnsi="Helvetica Neue" w:cs="Helvetica Neue"/>
-          <w:sz w:val="18"/>
-          <w:szCs w:val="18"/>
-        </w:rPr>
-        <w:t>3 Horas</w:t>
-      </w:r>
-    </w:p>
-    <w:p>
-      <w:pPr>
-        <w:spacing w:after="0" w:line="240" w:lineRule="auto"/>
-        <w:rPr>
-          <w:rFonts w:ascii="Helvetica Neue" w:eastAsia="Helvetica Neue" w:hAnsi="Helvetica Neue" w:cs="Helvetica Neue"/>
-          <w:sz w:val="18"/>
-          <w:szCs w:val="18"/>
-        </w:rPr>
-      </w:pPr>
-      <w:r>
-        <w:rPr>
-          <w:rFonts w:ascii="Helvetica Neue" w:eastAsia="Helvetica Neue" w:hAnsi="Helvetica Neue" w:cs="Helvetica Neue"/>
-          <w:b/>
-          <w:smallCaps/>
-        </w:rPr>
-        <w:t>Créditos</w:t>
-      </w:r>
-      <w:r>
-        <w:rPr>
-          <w:rFonts w:ascii="Helvetica Neue" w:eastAsia="Helvetica Neue" w:hAnsi="Helvetica Neue" w:cs="Helvetica Neue"/>
-          <w:b/>
-          <w:smallCaps/>
-        </w:rPr>
-        <w:tab/>
-      </w:r>
-      <w:r>
-        <w:rPr>
-          <w:rFonts w:ascii="Helvetica Neue" w:eastAsia="Helvetica Neue" w:hAnsi="Helvetica Neue" w:cs="Helvetica Neue"/>
-          <w:b/>
-          <w:smallCaps/>
-        </w:rPr>
-        <w:tab/>
-      </w:r>
-      <w:r>
-        <w:rPr>
-          <w:rFonts w:ascii="Helvetica Neue" w:eastAsia="Helvetica Neue" w:hAnsi="Helvetica Neue" w:cs="Helvetica Neue"/>
-          <w:b/>
-          <w:smallCaps/>
-        </w:rPr>
-        <w:tab/>
-        <w:t>:</w:t>
-      </w:r>
-      <w:r>
-        <w:rPr>
-          <w:rFonts w:ascii="Helvetica Neue" w:eastAsia="Helvetica Neue" w:hAnsi="Helvetica Neue" w:cs="Helvetica Neue"/>
-        </w:rPr>
-        <w:t xml:space="preserve"> </w:t>
-      </w:r>
-      <w:r>
-        <w:rPr>
-          <w:rFonts w:ascii="Helvetica Neue" w:eastAsia="Helvetica Neue" w:hAnsi="Helvetica Neue" w:cs="Helvetica Neue"/>
-          <w:sz w:val="18"/>
-          <w:szCs w:val="18"/>
-        </w:rPr>
-        <w:t>3</w:t>
-      </w:r>
-    </w:p>
-    <w:p>
-      <w:pPr>
-        <w:spacing w:after="0" w:line="240" w:lineRule="auto"/>
-        <w:rPr>
-          <w:rFonts w:ascii="Helvetica Neue" w:eastAsia="Helvetica Neue" w:hAnsi="Helvetica Neue" w:cs="Helvetica Neue"/>
-          <w:b/>
-          <w:smallCaps/>
-        </w:rPr>
-      </w:pPr>
-    </w:p>
-    <w:p>
-      <w:pPr>
-        <w:spacing w:after="0" w:line="240" w:lineRule="auto"/>
-        <w:rPr>
-          <w:rFonts w:ascii="Helvetica Neue" w:eastAsia="Helvetica Neue" w:hAnsi="Helvetica Neue" w:cs="Helvetica Neue"/>
-          <w:b/>
-          <w:smallCaps/>
-        </w:rPr>
-      </w:pPr>
+        <w:pStyle w:val="Ttulo1"/>
+      </w:pPr>
+      <w:r>
+        <w:t>Laboratorio Integración Virtualización</w:t>
+      </w:r>
     </w:p>
     <w:p>
       <w:pPr>
@@ -614,7 +143,7 @@
                 <w:noProof/>
                 <w:webHidden/>
               </w:rPr>
-              <w:t>1</w:t>
+              <w:t>2</w:t>
             </w:r>
             <w:r>
               <w:rPr>
@@ -780,18 +309,15 @@
         </w:p>
       </w:sdtContent>
     </w:sdt>
-    <w:p>
-      <w:bookmarkStart w:id="0" w:name="_GoBack"/>
-      <w:bookmarkEnd w:id="0"/>
-    </w:p>
     <w:p/>
     <w:p/>
     <w:p/>
     <w:p/>
     <w:p/>
-    <w:p>
-      <w:bookmarkStart w:id="1" w:name="_gjdgxs" w:colFirst="0" w:colLast="0"/>
-      <w:bookmarkEnd w:id="1"/>
+    <w:p/>
+    <w:p>
+      <w:bookmarkStart w:id="0" w:name="_gjdgxs" w:colFirst="0" w:colLast="0"/>
+      <w:bookmarkEnd w:id="0"/>
     </w:p>
     <w:p/>
     <w:p/>
@@ -828,32 +354,152 @@
     </w:p>
     <w:p>
       <w:pPr>
+        <w:spacing w:after="0" w:line="240" w:lineRule="auto"/>
+        <w:rPr>
+          <w:rFonts w:ascii="Helvetica Neue" w:eastAsia="Helvetica Neue" w:hAnsi="Helvetica Neue" w:cs="Helvetica Neue"/>
+          <w:b/>
+          <w:smallCaps/>
+        </w:rPr>
+      </w:pPr>
+    </w:p>
+    <w:p>
+      <w:pPr>
+        <w:spacing w:after="0" w:line="240" w:lineRule="auto"/>
+        <w:rPr>
+          <w:rFonts w:ascii="Helvetica Neue" w:eastAsia="Helvetica Neue" w:hAnsi="Helvetica Neue" w:cs="Helvetica Neue"/>
+          <w:b/>
+          <w:smallCaps/>
+        </w:rPr>
+      </w:pPr>
+    </w:p>
+    <w:p>
+      <w:pPr>
+        <w:spacing w:after="0" w:line="240" w:lineRule="auto"/>
+        <w:rPr>
+          <w:rFonts w:ascii="Helvetica Neue" w:eastAsia="Helvetica Neue" w:hAnsi="Helvetica Neue" w:cs="Helvetica Neue"/>
+          <w:b/>
+          <w:smallCaps/>
+        </w:rPr>
+      </w:pPr>
+    </w:p>
+    <w:p>
+      <w:pPr>
+        <w:spacing w:after="0" w:line="240" w:lineRule="auto"/>
+        <w:rPr>
+          <w:rFonts w:ascii="Helvetica Neue" w:eastAsia="Helvetica Neue" w:hAnsi="Helvetica Neue" w:cs="Helvetica Neue"/>
+          <w:b/>
+          <w:smallCaps/>
+        </w:rPr>
+      </w:pPr>
+    </w:p>
+    <w:p>
+      <w:pPr>
+        <w:spacing w:after="0" w:line="240" w:lineRule="auto"/>
+        <w:rPr>
+          <w:rFonts w:ascii="Helvetica Neue" w:eastAsia="Helvetica Neue" w:hAnsi="Helvetica Neue" w:cs="Helvetica Neue"/>
+          <w:b/>
+          <w:smallCaps/>
+        </w:rPr>
+      </w:pPr>
+    </w:p>
+    <w:p>
+      <w:pPr>
+        <w:spacing w:after="0" w:line="240" w:lineRule="auto"/>
+        <w:rPr>
+          <w:rFonts w:ascii="Helvetica Neue" w:eastAsia="Helvetica Neue" w:hAnsi="Helvetica Neue" w:cs="Helvetica Neue"/>
+          <w:b/>
+          <w:smallCaps/>
+        </w:rPr>
+      </w:pPr>
+    </w:p>
+    <w:p>
+      <w:pPr>
+        <w:spacing w:after="0" w:line="240" w:lineRule="auto"/>
+        <w:rPr>
+          <w:rFonts w:ascii="Helvetica Neue" w:eastAsia="Helvetica Neue" w:hAnsi="Helvetica Neue" w:cs="Helvetica Neue"/>
+          <w:b/>
+          <w:smallCaps/>
+        </w:rPr>
+      </w:pPr>
+    </w:p>
+    <w:p>
+      <w:pPr>
+        <w:spacing w:after="0" w:line="240" w:lineRule="auto"/>
+        <w:rPr>
+          <w:rFonts w:ascii="Helvetica Neue" w:eastAsia="Helvetica Neue" w:hAnsi="Helvetica Neue" w:cs="Helvetica Neue"/>
+          <w:b/>
+          <w:smallCaps/>
+        </w:rPr>
+      </w:pPr>
+    </w:p>
+    <w:p>
+      <w:pPr>
+        <w:spacing w:after="0" w:line="240" w:lineRule="auto"/>
+        <w:rPr>
+          <w:rFonts w:ascii="Helvetica Neue" w:eastAsia="Helvetica Neue" w:hAnsi="Helvetica Neue" w:cs="Helvetica Neue"/>
+          <w:b/>
+          <w:smallCaps/>
+        </w:rPr>
+      </w:pPr>
+    </w:p>
+    <w:p>
+      <w:pPr>
+        <w:spacing w:after="0" w:line="240" w:lineRule="auto"/>
+        <w:rPr>
+          <w:rFonts w:ascii="Helvetica Neue" w:eastAsia="Helvetica Neue" w:hAnsi="Helvetica Neue" w:cs="Helvetica Neue"/>
+          <w:b/>
+          <w:smallCaps/>
+        </w:rPr>
+      </w:pPr>
+    </w:p>
+    <w:p>
+      <w:pPr>
+        <w:spacing w:after="0" w:line="240" w:lineRule="auto"/>
+        <w:rPr>
+          <w:rFonts w:ascii="Helvetica Neue" w:eastAsia="Helvetica Neue" w:hAnsi="Helvetica Neue" w:cs="Helvetica Neue"/>
+          <w:b/>
+          <w:smallCaps/>
+        </w:rPr>
+      </w:pPr>
+    </w:p>
+    <w:p>
+      <w:pPr>
+        <w:spacing w:after="0" w:line="240" w:lineRule="auto"/>
+        <w:rPr>
+          <w:rFonts w:ascii="Helvetica Neue" w:eastAsia="Helvetica Neue" w:hAnsi="Helvetica Neue" w:cs="Helvetica Neue"/>
+          <w:b/>
+          <w:smallCaps/>
+        </w:rPr>
+      </w:pPr>
+    </w:p>
+    <w:p>
+      <w:pPr>
         <w:pStyle w:val="Ttulo1"/>
       </w:pPr>
-      <w:bookmarkStart w:id="2" w:name="_Toc18509604"/>
-      <w:r>
+      <w:bookmarkStart w:id="1" w:name="_Toc18509604"/>
+      <w:r>
+        <w:lastRenderedPageBreak/>
         <w:t>Guía Entrega Laboratorios Virtualización</w:t>
       </w:r>
+      <w:bookmarkEnd w:id="1"/>
+    </w:p>
+    <w:p/>
+    <w:p>
+      <w:pPr>
+        <w:pStyle w:val="Ttulo2"/>
+      </w:pPr>
+      <w:bookmarkStart w:id="2" w:name="_Toc18509605"/>
+      <w:r>
+        <w:t>Descripción del Laboratorio.</w:t>
+      </w:r>
       <w:bookmarkEnd w:id="2"/>
+      <w:r>
+        <w:t xml:space="preserve"> </w:t>
+      </w:r>
     </w:p>
     <w:p/>
     <w:p>
       <w:pPr>
-        <w:pStyle w:val="Ttulo2"/>
-      </w:pPr>
-      <w:bookmarkStart w:id="3" w:name="_Toc18509605"/>
-      <w:r>
-        <w:lastRenderedPageBreak/>
-        <w:t>Descripción del Laboratorio.</w:t>
-      </w:r>
-      <w:bookmarkEnd w:id="3"/>
-      <w:r>
-        <w:t xml:space="preserve"> </w:t>
-      </w:r>
-    </w:p>
-    <w:p/>
-    <w:p>
-      <w:pPr>
         <w:jc w:val="both"/>
       </w:pPr>
       <w:r>
@@ -873,18 +519,10 @@
       </w:r>
       <w:proofErr w:type="spellEnd"/>
       <w:r>
-        <w:t xml:space="preserve"> y la integraremos a la red del laboratorio de redes de la Universidad ICESI</w:t>
-      </w:r>
-      <w:proofErr w:type="gramStart"/>
-      <w:r>
-        <w:t>.</w:t>
-      </w:r>
-      <w:r>
-        <w:t xml:space="preserve"> </w:t>
-      </w:r>
-      <w:proofErr w:type="gramEnd"/>
-      <w:r>
-        <w:t xml:space="preserve">Adicionalmente, tendrá un ambiente virtual y real que integra todas las funcionalidades necesarias para lograr tener un acercamiento a lo que se desea con </w:t>
+        <w:t xml:space="preserve"> y la integraremos a la red del laboratorio de redes de la Universidad ICESI.</w:t>
+      </w:r>
+      <w:r>
+        <w:t xml:space="preserve"> Adicionalmente, tendrá un ambiente virtual y real que integra todas las funcionalidades necesarias para lograr tener un acercamiento a lo que se desea con </w:t>
       </w:r>
       <w:proofErr w:type="spellStart"/>
       <w:r>
@@ -980,11 +618,11 @@
       <w:pPr>
         <w:pStyle w:val="Ttulo2"/>
       </w:pPr>
-      <w:bookmarkStart w:id="4" w:name="_Toc18509606"/>
+      <w:bookmarkStart w:id="3" w:name="_Toc18509606"/>
       <w:r>
         <w:t>Validación Laboratorios.</w:t>
       </w:r>
-      <w:bookmarkEnd w:id="4"/>
+      <w:bookmarkEnd w:id="3"/>
     </w:p>
     <w:p/>
     <w:p>
@@ -1016,6 +654,7 @@
         <w:rPr>
           <w:b/>
         </w:rPr>
+        <w:lastRenderedPageBreak/>
         <w:t xml:space="preserve">Ping: </w:t>
       </w:r>
       <w:r>
@@ -1054,11 +693,7 @@
       </w:r>
       <w:proofErr w:type="spellEnd"/>
       <w:r>
-        <w:t xml:space="preserve"> (VM de VirtualBox) solamente pueda acceder a </w:t>
-      </w:r>
-      <w:r>
-        <w:lastRenderedPageBreak/>
-        <w:t xml:space="preserve">estos servicios. Se debe validar que la dirección IP se asigna de manera dinámica o que las consultas DNS van hacia el ambiente virtual en </w:t>
+        <w:t xml:space="preserve"> (VM de VirtualBox) solamente pueda acceder a estos servicios. Se debe validar que la dirección IP se asigna de manera dinámica o que las consultas DNS van hacia el ambiente virtual en </w:t>
       </w:r>
       <w:proofErr w:type="spellStart"/>
       <w:r>
@@ -1191,7 +826,12 @@
       </w:r>
     </w:p>
     <w:sectPr>
-      <w:footerReference w:type="default" r:id="rId9"/>
+      <w:headerReference w:type="even" r:id="rId9"/>
+      <w:headerReference w:type="default" r:id="rId10"/>
+      <w:footerReference w:type="even" r:id="rId11"/>
+      <w:footerReference w:type="default" r:id="rId12"/>
+      <w:headerReference w:type="first" r:id="rId13"/>
+      <w:footerReference w:type="first" r:id="rId14"/>
       <w:pgSz w:w="12240" w:h="15840"/>
       <w:pgMar w:top="1417" w:right="1701" w:bottom="1417" w:left="1701" w:header="708" w:footer="708" w:gutter="0"/>
       <w:pgNumType w:start="1"/>
@@ -1227,6 +867,16 @@
 </file>
 
 <file path=word/footer1.xml><?xml version="1.0" encoding="utf-8"?>
+<w:ftr xmlns:wpc="http://schemas.microsoft.com/office/word/2010/wordprocessingCanvas" xmlns:cx="http://schemas.microsoft.com/office/drawing/2014/chartex" xmlns:cx1="http://schemas.microsoft.com/office/drawing/2015/9/8/chartex" xmlns:cx2="http://schemas.microsoft.com/office/drawing/2015/10/21/chartex" xmlns:cx3="http://schemas.microsoft.com/office/drawing/2016/5/9/chartex" xmlns:cx4="http://schemas.microsoft.com/office/drawing/2016/5/10/chartex" xmlns:cx5="http://schemas.microsoft.com/office/drawing/2016/5/11/chartex" xmlns:cx6="http://schemas.microsoft.com/office/drawing/2016/5/12/chartex" xmlns:cx7="http://schemas.microsoft.com/office/drawing/2016/5/13/chartex" xmlns:cx8="http://schemas.microsoft.com/office/drawing/2016/5/14/chartex" xmlns:mc="http://schemas.openxmlformats.org/markup-compatibility/2006" xmlns:aink="http://schemas.microsoft.com/office/drawing/2016/ink" xmlns:am3d="http://schemas.microsoft.com/office/drawing/2017/model3d" xmlns:o="urn:schemas-microsoft-com:office:office" xmlns:r="http://schemas.openxmlformats.org/officeDocument/2006/relationships" xmlns:m="http://schemas.openxmlformats.org/officeDocument/2006/math" xmlns:v="urn:schemas-microsoft-com:vml" xmlns:wp14="http://schemas.microsoft.com/office/word/2010/wordprocessingDrawing" xmlns:wp="http://schemas.openxmlformats.org/drawingml/2006/wordprocessingDrawing" xmlns:w10="urn:schemas-microsoft-com:office:word" xmlns:w="http://schemas.openxmlformats.org/wordprocessingml/2006/main" xmlns:w14="http://schemas.microsoft.com/office/word/2010/wordml" xmlns:w15="http://schemas.microsoft.com/office/word/2012/wordml" xmlns:w16cid="http://schemas.microsoft.com/office/word/2016/wordml/cid" xmlns:w16se="http://schemas.microsoft.com/office/word/2015/wordml/symex" xmlns:wpg="http://schemas.microsoft.com/office/word/2010/wordprocessingGroup" xmlns:wpi="http://schemas.microsoft.com/office/word/2010/wordprocessingInk" xmlns:wne="http://schemas.microsoft.com/office/word/2006/wordml" xmlns:wps="http://schemas.microsoft.com/office/word/2010/wordprocessingShape" mc:Ignorable="w14 w15 w16se w16cid wp14">
+  <w:p>
+    <w:pPr>
+      <w:pStyle w:val="Piedepgina"/>
+    </w:pPr>
+  </w:p>
+</w:ftr>
+</file>
+
+<file path=word/footer2.xml><?xml version="1.0" encoding="utf-8"?>
 <w:ftr xmlns:wpc="http://schemas.microsoft.com/office/word/2010/wordprocessingCanvas" xmlns:cx="http://schemas.microsoft.com/office/drawing/2014/chartex" xmlns:cx1="http://schemas.microsoft.com/office/drawing/2015/9/8/chartex" xmlns:cx2="http://schemas.microsoft.com/office/drawing/2015/10/21/chartex" xmlns:cx3="http://schemas.microsoft.com/office/drawing/2016/5/9/chartex" xmlns:cx4="http://schemas.microsoft.com/office/drawing/2016/5/10/chartex" xmlns:cx5="http://schemas.microsoft.com/office/drawing/2016/5/11/chartex" xmlns:cx6="http://schemas.microsoft.com/office/drawing/2016/5/12/chartex" xmlns:cx7="http://schemas.microsoft.com/office/drawing/2016/5/13/chartex" xmlns:cx8="http://schemas.microsoft.com/office/drawing/2016/5/14/chartex" xmlns:mc="http://schemas.openxmlformats.org/markup-compatibility/2006" xmlns:aink="http://schemas.microsoft.com/office/drawing/2016/ink" xmlns:am3d="http://schemas.microsoft.com/office/drawing/2017/model3d" xmlns:o="urn:schemas-microsoft-com:office:office" xmlns:r="http://schemas.openxmlformats.org/officeDocument/2006/relationships" xmlns:m="http://schemas.openxmlformats.org/officeDocument/2006/math" xmlns:v="urn:schemas-microsoft-com:vml" xmlns:wp14="http://schemas.microsoft.com/office/word/2010/wordprocessingDrawing" xmlns:wp="http://schemas.openxmlformats.org/drawingml/2006/wordprocessingDrawing" xmlns:w10="urn:schemas-microsoft-com:office:word" xmlns:w="http://schemas.openxmlformats.org/wordprocessingml/2006/main" xmlns:w14="http://schemas.microsoft.com/office/word/2010/wordml" xmlns:w15="http://schemas.microsoft.com/office/word/2012/wordml" xmlns:w16cid="http://schemas.microsoft.com/office/word/2016/wordml/cid" xmlns:w16se="http://schemas.microsoft.com/office/word/2015/wordml/symex" xmlns:wpg="http://schemas.microsoft.com/office/word/2010/wordprocessingGroup" xmlns:wpi="http://schemas.microsoft.com/office/word/2010/wordprocessingInk" xmlns:wne="http://schemas.microsoft.com/office/word/2006/wordml" xmlns:wps="http://schemas.microsoft.com/office/word/2010/wordprocessingShape" mc:Ignorable="w14 w15 w16se w16cid wp14">
   <w:p>
     <w:pPr>
@@ -1249,6 +899,70 @@
         <w:szCs w:val="20"/>
       </w:rPr>
     </w:pPr>
+    <w:bookmarkStart w:id="4" w:name="_GoBack"/>
+    <w:r>
+      <w:rPr>
+        <w:noProof/>
+      </w:rPr>
+      <w:drawing>
+        <wp:anchor distT="0" distB="0" distL="114300" distR="114300" simplePos="0" relativeHeight="251658240" behindDoc="0" locked="0" layoutInCell="1" allowOverlap="1" wp14:anchorId="590154A0" wp14:editId="39119D1F">
+          <wp:simplePos x="0" y="0"/>
+          <wp:positionH relativeFrom="column">
+            <wp:posOffset>5034915</wp:posOffset>
+          </wp:positionH>
+          <wp:positionV relativeFrom="paragraph">
+            <wp:posOffset>33020</wp:posOffset>
+          </wp:positionV>
+          <wp:extent cx="1247775" cy="438150"/>
+          <wp:effectExtent l="0" t="0" r="9525" b="0"/>
+          <wp:wrapSquare wrapText="bothSides"/>
+          <wp:docPr id="1" name="Imagen 1" descr="by-nc-sa"/>
+          <wp:cNvGraphicFramePr>
+            <a:graphicFrameLocks xmlns:a="http://schemas.openxmlformats.org/drawingml/2006/main" noChangeAspect="1"/>
+          </wp:cNvGraphicFramePr>
+          <a:graphic xmlns:a="http://schemas.openxmlformats.org/drawingml/2006/main">
+            <a:graphicData uri="http://schemas.openxmlformats.org/drawingml/2006/picture">
+              <pic:pic xmlns:pic="http://schemas.openxmlformats.org/drawingml/2006/picture">
+                <pic:nvPicPr>
+                  <pic:cNvPr id="0" name="Picture 1" descr="by-nc-sa"/>
+                  <pic:cNvPicPr>
+                    <a:picLocks noChangeAspect="1" noChangeArrowheads="1"/>
+                  </pic:cNvPicPr>
+                </pic:nvPicPr>
+                <pic:blipFill>
+                  <a:blip r:embed="rId1">
+                    <a:extLst>
+                      <a:ext uri="{28A0092B-C50C-407E-A947-70E740481C1C}">
+                        <a14:useLocalDpi xmlns:a14="http://schemas.microsoft.com/office/drawing/2010/main" val="0"/>
+                      </a:ext>
+                    </a:extLst>
+                  </a:blip>
+                  <a:srcRect/>
+                  <a:stretch>
+                    <a:fillRect/>
+                  </a:stretch>
+                </pic:blipFill>
+                <pic:spPr bwMode="auto">
+                  <a:xfrm>
+                    <a:off x="0" y="0"/>
+                    <a:ext cx="1247775" cy="438150"/>
+                  </a:xfrm>
+                  <a:prstGeom prst="rect">
+                    <a:avLst/>
+                  </a:prstGeom>
+                  <a:noFill/>
+                  <a:ln>
+                    <a:noFill/>
+                  </a:ln>
+                </pic:spPr>
+              </pic:pic>
+            </a:graphicData>
+          </a:graphic>
+        </wp:anchor>
+      </w:drawing>
+    </w:r>
+    <w:bookmarkEnd w:id="4"/>
+    <w:proofErr w:type="spellStart"/>
     <w:r>
       <w:rPr>
         <w:rFonts w:ascii="Cambria" w:eastAsia="Cambria" w:hAnsi="Cambria" w:cs="Cambria"/>
@@ -1256,7 +970,57 @@
         <w:sz w:val="20"/>
         <w:szCs w:val="20"/>
       </w:rPr>
-      <w:t>Guía Elaborada por: Juan Felipe Gómez Manzanares.</w:t>
+      <w:t>Guide</w:t>
+    </w:r>
+    <w:proofErr w:type="spellEnd"/>
+    <w:r>
+      <w:rPr>
+        <w:rFonts w:ascii="Cambria" w:eastAsia="Cambria" w:hAnsi="Cambria" w:cs="Cambria"/>
+        <w:color w:val="000000"/>
+        <w:sz w:val="20"/>
+        <w:szCs w:val="20"/>
+      </w:rPr>
+      <w:t xml:space="preserve"> </w:t>
+    </w:r>
+    <w:proofErr w:type="spellStart"/>
+    <w:r>
+      <w:rPr>
+        <w:rFonts w:ascii="Cambria" w:eastAsia="Cambria" w:hAnsi="Cambria" w:cs="Cambria"/>
+        <w:color w:val="000000"/>
+        <w:sz w:val="20"/>
+        <w:szCs w:val="20"/>
+      </w:rPr>
+      <w:t>Develop</w:t>
+    </w:r>
+    <w:proofErr w:type="spellEnd"/>
+    <w:r>
+      <w:rPr>
+        <w:rFonts w:ascii="Cambria" w:eastAsia="Cambria" w:hAnsi="Cambria" w:cs="Cambria"/>
+        <w:color w:val="000000"/>
+        <w:sz w:val="20"/>
+        <w:szCs w:val="20"/>
+      </w:rPr>
+      <w:t xml:space="preserve"> </w:t>
+    </w:r>
+    <w:proofErr w:type="spellStart"/>
+    <w:r>
+      <w:rPr>
+        <w:rFonts w:ascii="Cambria" w:eastAsia="Cambria" w:hAnsi="Cambria" w:cs="Cambria"/>
+        <w:color w:val="000000"/>
+        <w:sz w:val="20"/>
+        <w:szCs w:val="20"/>
+      </w:rPr>
+      <w:t>By</w:t>
+    </w:r>
+    <w:proofErr w:type="spellEnd"/>
+    <w:r>
+      <w:rPr>
+        <w:rFonts w:ascii="Cambria" w:eastAsia="Cambria" w:hAnsi="Cambria" w:cs="Cambria"/>
+        <w:color w:val="000000"/>
+        <w:sz w:val="20"/>
+        <w:szCs w:val="20"/>
+      </w:rPr>
+      <w:t>: Juan Felipe Gómez Manzanares.</w:t>
     </w:r>
   </w:p>
   <w:p>
@@ -1280,6 +1044,7 @@
         <w:szCs w:val="20"/>
       </w:rPr>
     </w:pPr>
+    <w:proofErr w:type="spellStart"/>
     <w:r>
       <w:rPr>
         <w:rFonts w:ascii="Cambria" w:eastAsia="Cambria" w:hAnsi="Cambria" w:cs="Cambria"/>
@@ -1287,8 +1052,51 @@
         <w:sz w:val="20"/>
         <w:szCs w:val="20"/>
       </w:rPr>
-      <w:t>Ingeniero Telemático.</w:t>
+      <w:t>Telematic</w:t>
     </w:r>
+    <w:proofErr w:type="spellEnd"/>
+    <w:r>
+      <w:rPr>
+        <w:rFonts w:ascii="Cambria" w:eastAsia="Cambria" w:hAnsi="Cambria" w:cs="Cambria"/>
+        <w:color w:val="000000"/>
+        <w:sz w:val="20"/>
+        <w:szCs w:val="20"/>
+      </w:rPr>
+      <w:t xml:space="preserve"> </w:t>
+    </w:r>
+    <w:proofErr w:type="spellStart"/>
+    <w:r>
+      <w:rPr>
+        <w:rFonts w:ascii="Cambria" w:eastAsia="Cambria" w:hAnsi="Cambria" w:cs="Cambria"/>
+        <w:color w:val="000000"/>
+        <w:sz w:val="20"/>
+        <w:szCs w:val="20"/>
+      </w:rPr>
+      <w:t>Engineer</w:t>
+    </w:r>
+    <w:proofErr w:type="spellEnd"/>
+    <w:r>
+      <w:rPr>
+        <w:rFonts w:ascii="Cambria" w:eastAsia="Cambria" w:hAnsi="Cambria" w:cs="Cambria"/>
+        <w:color w:val="000000"/>
+        <w:sz w:val="20"/>
+        <w:szCs w:val="20"/>
+      </w:rPr>
+      <w:t>.</w:t>
+    </w:r>
+    <w:r>
+      <w:t xml:space="preserve"> </w:t>
+    </w:r>
+  </w:p>
+</w:ftr>
+</file>
+
+<file path=word/footer3.xml><?xml version="1.0" encoding="utf-8"?>
+<w:ftr xmlns:wpc="http://schemas.microsoft.com/office/word/2010/wordprocessingCanvas" xmlns:cx="http://schemas.microsoft.com/office/drawing/2014/chartex" xmlns:cx1="http://schemas.microsoft.com/office/drawing/2015/9/8/chartex" xmlns:cx2="http://schemas.microsoft.com/office/drawing/2015/10/21/chartex" xmlns:cx3="http://schemas.microsoft.com/office/drawing/2016/5/9/chartex" xmlns:cx4="http://schemas.microsoft.com/office/drawing/2016/5/10/chartex" xmlns:cx5="http://schemas.microsoft.com/office/drawing/2016/5/11/chartex" xmlns:cx6="http://schemas.microsoft.com/office/drawing/2016/5/12/chartex" xmlns:cx7="http://schemas.microsoft.com/office/drawing/2016/5/13/chartex" xmlns:cx8="http://schemas.microsoft.com/office/drawing/2016/5/14/chartex" xmlns:mc="http://schemas.openxmlformats.org/markup-compatibility/2006" xmlns:aink="http://schemas.microsoft.com/office/drawing/2016/ink" xmlns:am3d="http://schemas.microsoft.com/office/drawing/2017/model3d" xmlns:o="urn:schemas-microsoft-com:office:office" xmlns:r="http://schemas.openxmlformats.org/officeDocument/2006/relationships" xmlns:m="http://schemas.openxmlformats.org/officeDocument/2006/math" xmlns:v="urn:schemas-microsoft-com:vml" xmlns:wp14="http://schemas.microsoft.com/office/word/2010/wordprocessingDrawing" xmlns:wp="http://schemas.openxmlformats.org/drawingml/2006/wordprocessingDrawing" xmlns:w10="urn:schemas-microsoft-com:office:word" xmlns:w="http://schemas.openxmlformats.org/wordprocessingml/2006/main" xmlns:w14="http://schemas.microsoft.com/office/word/2010/wordml" xmlns:w15="http://schemas.microsoft.com/office/word/2012/wordml" xmlns:w16cid="http://schemas.microsoft.com/office/word/2016/wordml/cid" xmlns:w16se="http://schemas.microsoft.com/office/word/2015/wordml/symex" xmlns:wpg="http://schemas.microsoft.com/office/word/2010/wordprocessingGroup" xmlns:wpi="http://schemas.microsoft.com/office/word/2010/wordprocessingInk" xmlns:wne="http://schemas.microsoft.com/office/word/2006/wordml" xmlns:wps="http://schemas.microsoft.com/office/word/2010/wordprocessingShape" mc:Ignorable="w14 w15 w16se w16cid wp14">
+  <w:p>
+    <w:pPr>
+      <w:pStyle w:val="Piedepgina"/>
+    </w:pPr>
   </w:p>
 </w:ftr>
 </file>
@@ -1316,6 +1124,36 @@
     </w:p>
   </w:footnote>
 </w:footnotes>
+</file>
+
+<file path=word/header1.xml><?xml version="1.0" encoding="utf-8"?>
+<w:hdr xmlns:wpc="http://schemas.microsoft.com/office/word/2010/wordprocessingCanvas" xmlns:cx="http://schemas.microsoft.com/office/drawing/2014/chartex" xmlns:cx1="http://schemas.microsoft.com/office/drawing/2015/9/8/chartex" xmlns:cx2="http://schemas.microsoft.com/office/drawing/2015/10/21/chartex" xmlns:cx3="http://schemas.microsoft.com/office/drawing/2016/5/9/chartex" xmlns:cx4="http://schemas.microsoft.com/office/drawing/2016/5/10/chartex" xmlns:cx5="http://schemas.microsoft.com/office/drawing/2016/5/11/chartex" xmlns:cx6="http://schemas.microsoft.com/office/drawing/2016/5/12/chartex" xmlns:cx7="http://schemas.microsoft.com/office/drawing/2016/5/13/chartex" xmlns:cx8="http://schemas.microsoft.com/office/drawing/2016/5/14/chartex" xmlns:mc="http://schemas.openxmlformats.org/markup-compatibility/2006" xmlns:aink="http://schemas.microsoft.com/office/drawing/2016/ink" xmlns:am3d="http://schemas.microsoft.com/office/drawing/2017/model3d" xmlns:o="urn:schemas-microsoft-com:office:office" xmlns:r="http://schemas.openxmlformats.org/officeDocument/2006/relationships" xmlns:m="http://schemas.openxmlformats.org/officeDocument/2006/math" xmlns:v="urn:schemas-microsoft-com:vml" xmlns:wp14="http://schemas.microsoft.com/office/word/2010/wordprocessingDrawing" xmlns:wp="http://schemas.openxmlformats.org/drawingml/2006/wordprocessingDrawing" xmlns:w10="urn:schemas-microsoft-com:office:word" xmlns:w="http://schemas.openxmlformats.org/wordprocessingml/2006/main" xmlns:w14="http://schemas.microsoft.com/office/word/2010/wordml" xmlns:w15="http://schemas.microsoft.com/office/word/2012/wordml" xmlns:w16cid="http://schemas.microsoft.com/office/word/2016/wordml/cid" xmlns:w16se="http://schemas.microsoft.com/office/word/2015/wordml/symex" xmlns:wpg="http://schemas.microsoft.com/office/word/2010/wordprocessingGroup" xmlns:wpi="http://schemas.microsoft.com/office/word/2010/wordprocessingInk" xmlns:wne="http://schemas.microsoft.com/office/word/2006/wordml" xmlns:wps="http://schemas.microsoft.com/office/word/2010/wordprocessingShape" mc:Ignorable="w14 w15 w16se w16cid wp14">
+  <w:p>
+    <w:pPr>
+      <w:pStyle w:val="Encabezado"/>
+    </w:pPr>
+  </w:p>
+</w:hdr>
+</file>
+
+<file path=word/header2.xml><?xml version="1.0" encoding="utf-8"?>
+<w:hdr xmlns:wpc="http://schemas.microsoft.com/office/word/2010/wordprocessingCanvas" xmlns:cx="http://schemas.microsoft.com/office/drawing/2014/chartex" xmlns:cx1="http://schemas.microsoft.com/office/drawing/2015/9/8/chartex" xmlns:cx2="http://schemas.microsoft.com/office/drawing/2015/10/21/chartex" xmlns:cx3="http://schemas.microsoft.com/office/drawing/2016/5/9/chartex" xmlns:cx4="http://schemas.microsoft.com/office/drawing/2016/5/10/chartex" xmlns:cx5="http://schemas.microsoft.com/office/drawing/2016/5/11/chartex" xmlns:cx6="http://schemas.microsoft.com/office/drawing/2016/5/12/chartex" xmlns:cx7="http://schemas.microsoft.com/office/drawing/2016/5/13/chartex" xmlns:cx8="http://schemas.microsoft.com/office/drawing/2016/5/14/chartex" xmlns:mc="http://schemas.openxmlformats.org/markup-compatibility/2006" xmlns:aink="http://schemas.microsoft.com/office/drawing/2016/ink" xmlns:am3d="http://schemas.microsoft.com/office/drawing/2017/model3d" xmlns:o="urn:schemas-microsoft-com:office:office" xmlns:r="http://schemas.openxmlformats.org/officeDocument/2006/relationships" xmlns:m="http://schemas.openxmlformats.org/officeDocument/2006/math" xmlns:v="urn:schemas-microsoft-com:vml" xmlns:wp14="http://schemas.microsoft.com/office/word/2010/wordprocessingDrawing" xmlns:wp="http://schemas.openxmlformats.org/drawingml/2006/wordprocessingDrawing" xmlns:w10="urn:schemas-microsoft-com:office:word" xmlns:w="http://schemas.openxmlformats.org/wordprocessingml/2006/main" xmlns:w14="http://schemas.microsoft.com/office/word/2010/wordml" xmlns:w15="http://schemas.microsoft.com/office/word/2012/wordml" xmlns:w16cid="http://schemas.microsoft.com/office/word/2016/wordml/cid" xmlns:w16se="http://schemas.microsoft.com/office/word/2015/wordml/symex" xmlns:wpg="http://schemas.microsoft.com/office/word/2010/wordprocessingGroup" xmlns:wpi="http://schemas.microsoft.com/office/word/2010/wordprocessingInk" xmlns:wne="http://schemas.microsoft.com/office/word/2006/wordml" xmlns:wps="http://schemas.microsoft.com/office/word/2010/wordprocessingShape" mc:Ignorable="w14 w15 w16se w16cid wp14">
+  <w:p>
+    <w:pPr>
+      <w:pStyle w:val="Encabezado"/>
+    </w:pPr>
+  </w:p>
+</w:hdr>
+</file>
+
+<file path=word/header3.xml><?xml version="1.0" encoding="utf-8"?>
+<w:hdr xmlns:wpc="http://schemas.microsoft.com/office/word/2010/wordprocessingCanvas" xmlns:cx="http://schemas.microsoft.com/office/drawing/2014/chartex" xmlns:cx1="http://schemas.microsoft.com/office/drawing/2015/9/8/chartex" xmlns:cx2="http://schemas.microsoft.com/office/drawing/2015/10/21/chartex" xmlns:cx3="http://schemas.microsoft.com/office/drawing/2016/5/9/chartex" xmlns:cx4="http://schemas.microsoft.com/office/drawing/2016/5/10/chartex" xmlns:cx5="http://schemas.microsoft.com/office/drawing/2016/5/11/chartex" xmlns:cx6="http://schemas.microsoft.com/office/drawing/2016/5/12/chartex" xmlns:cx7="http://schemas.microsoft.com/office/drawing/2016/5/13/chartex" xmlns:cx8="http://schemas.microsoft.com/office/drawing/2016/5/14/chartex" xmlns:mc="http://schemas.openxmlformats.org/markup-compatibility/2006" xmlns:aink="http://schemas.microsoft.com/office/drawing/2016/ink" xmlns:am3d="http://schemas.microsoft.com/office/drawing/2017/model3d" xmlns:o="urn:schemas-microsoft-com:office:office" xmlns:r="http://schemas.openxmlformats.org/officeDocument/2006/relationships" xmlns:m="http://schemas.openxmlformats.org/officeDocument/2006/math" xmlns:v="urn:schemas-microsoft-com:vml" xmlns:wp14="http://schemas.microsoft.com/office/word/2010/wordprocessingDrawing" xmlns:wp="http://schemas.openxmlformats.org/drawingml/2006/wordprocessingDrawing" xmlns:w10="urn:schemas-microsoft-com:office:word" xmlns:w="http://schemas.openxmlformats.org/wordprocessingml/2006/main" xmlns:w14="http://schemas.microsoft.com/office/word/2010/wordml" xmlns:w15="http://schemas.microsoft.com/office/word/2012/wordml" xmlns:w16cid="http://schemas.microsoft.com/office/word/2016/wordml/cid" xmlns:w16se="http://schemas.microsoft.com/office/word/2015/wordml/symex" xmlns:wpg="http://schemas.microsoft.com/office/word/2010/wordprocessingGroup" xmlns:wpi="http://schemas.microsoft.com/office/word/2010/wordprocessingInk" xmlns:wne="http://schemas.microsoft.com/office/word/2006/wordml" xmlns:wps="http://schemas.microsoft.com/office/word/2010/wordprocessingShape" mc:Ignorable="w14 w15 w16se w16cid wp14">
+  <w:p>
+    <w:pPr>
+      <w:pStyle w:val="Encabezado"/>
+    </w:pPr>
+  </w:p>
+</w:hdr>
 </file>
 
 <file path=word/numbering.xml><?xml version="1.0" encoding="utf-8"?>
@@ -2330,7 +2168,7 @@
       </w:pPr>
     </w:pPrDefault>
   </w:docDefaults>
-  <w:latentStyles w:defLockedState="0" w:defUIPriority="99" w:defSemiHidden="0" w:defUnhideWhenUsed="0" w:defQFormat="0" w:count="375">
+  <w:latentStyles w:defLockedState="0" w:defUIPriority="99" w:defSemiHidden="0" w:defUnhideWhenUsed="0" w:defQFormat="0" w:count="377">
     <w:lsdException w:name="Normal" w:uiPriority="0" w:qFormat="1"/>
     <w:lsdException w:name="heading 1" w:uiPriority="9" w:qFormat="1"/>
     <w:lsdException w:name="heading 2" w:semiHidden="1" w:uiPriority="9" w:unhideWhenUsed="1" w:qFormat="1"/>
@@ -2436,7 +2274,6 @@
     <w:lsdException w:name="HTML Sample" w:semiHidden="1" w:unhideWhenUsed="1"/>
     <w:lsdException w:name="HTML Typewriter" w:semiHidden="1" w:unhideWhenUsed="1"/>
     <w:lsdException w:name="HTML Variable" w:semiHidden="1" w:unhideWhenUsed="1"/>
-    <w:lsdException w:name="Normal Table" w:semiHidden="1" w:unhideWhenUsed="1"/>
     <w:lsdException w:name="annotation subject" w:semiHidden="1" w:unhideWhenUsed="1"/>
     <w:lsdException w:name="No List" w:semiHidden="1" w:unhideWhenUsed="1"/>
     <w:lsdException w:name="Outline List 1" w:semiHidden="1" w:unhideWhenUsed="1"/>
@@ -2482,11 +2319,9 @@
     <w:lsdException w:name="Table Subtle 1" w:semiHidden="1" w:unhideWhenUsed="1"/>
     <w:lsdException w:name="Table Subtle 2" w:semiHidden="1" w:unhideWhenUsed="1"/>
     <w:lsdException w:name="Table Web 1" w:semiHidden="1" w:unhideWhenUsed="1"/>
-    <w:lsdException w:name="Table Web 2" w:semiHidden="1" w:unhideWhenUsed="1"/>
     <w:lsdException w:name="Table Web 3" w:semiHidden="1" w:unhideWhenUsed="1"/>
     <w:lsdException w:name="Balloon Text" w:semiHidden="1" w:unhideWhenUsed="1"/>
     <w:lsdException w:name="Table Grid" w:uiPriority="39"/>
-    <w:lsdException w:name="Table Theme" w:semiHidden="1" w:unhideWhenUsed="1"/>
     <w:lsdException w:name="Placeholder Text" w:semiHidden="1"/>
     <w:lsdException w:name="No Spacing" w:uiPriority="1" w:qFormat="1"/>
     <w:lsdException w:name="Light Shading" w:uiPriority="60"/>
@@ -2706,6 +2541,8 @@
     <w:lsdException w:name="Smart Hyperlink" w:semiHidden="1" w:unhideWhenUsed="1"/>
     <w:lsdException w:name="Hashtag" w:semiHidden="1" w:unhideWhenUsed="1"/>
     <w:lsdException w:name="Unresolved Mention" w:semiHidden="1" w:unhideWhenUsed="1"/>
+    <w:lsdException w:name="Smart Link" w:semiHidden="1" w:unhideWhenUsed="1"/>
+    <w:lsdException w:name="Smart Link Error" w:semiHidden="1" w:unhideWhenUsed="1"/>
   </w:latentStyles>
   <w:style w:type="paragraph" w:default="1" w:styleId="Normal">
     <w:name w:val="Normal"/>
@@ -2992,6 +2829,50 @@
       <w:ind w:left="720"/>
       <w:contextualSpacing/>
     </w:pPr>
+  </w:style>
+  <w:style w:type="paragraph" w:styleId="Encabezado">
+    <w:name w:val="header"/>
+    <w:basedOn w:val="Normal"/>
+    <w:link w:val="EncabezadoCar"/>
+    <w:uiPriority w:val="99"/>
+    <w:unhideWhenUsed/>
+    <w:rsid w:val="00CF7690"/>
+    <w:pPr>
+      <w:tabs>
+        <w:tab w:val="center" w:pos="4419"/>
+        <w:tab w:val="right" w:pos="8838"/>
+      </w:tabs>
+      <w:spacing w:after="0" w:line="240" w:lineRule="auto"/>
+    </w:pPr>
+  </w:style>
+  <w:style w:type="character" w:customStyle="1" w:styleId="EncabezadoCar">
+    <w:name w:val="Encabezado Car"/>
+    <w:basedOn w:val="Fuentedeprrafopredeter"/>
+    <w:link w:val="Encabezado"/>
+    <w:uiPriority w:val="99"/>
+    <w:rsid w:val="00CF7690"/>
+  </w:style>
+  <w:style w:type="paragraph" w:styleId="Piedepgina">
+    <w:name w:val="footer"/>
+    <w:basedOn w:val="Normal"/>
+    <w:link w:val="PiedepginaCar"/>
+    <w:uiPriority w:val="99"/>
+    <w:unhideWhenUsed/>
+    <w:rsid w:val="00CF7690"/>
+    <w:pPr>
+      <w:tabs>
+        <w:tab w:val="center" w:pos="4419"/>
+        <w:tab w:val="right" w:pos="8838"/>
+      </w:tabs>
+      <w:spacing w:after="0" w:line="240" w:lineRule="auto"/>
+    </w:pPr>
+  </w:style>
+  <w:style w:type="character" w:customStyle="1" w:styleId="PiedepginaCar">
+    <w:name w:val="Pie de página Car"/>
+    <w:basedOn w:val="Fuentedeprrafopredeter"/>
+    <w:link w:val="Piedepgina"/>
+    <w:uiPriority w:val="99"/>
+    <w:rsid w:val="00CF7690"/>
   </w:style>
 </w:styles>
 </file>
@@ -3314,4 +3195,16 @@
   </a:objectDefaults>
   <a:extraClrSchemeLst/>
 </a:theme>
+</file>
+
+<file path=customXml/item1.xml><?xml version="1.0" encoding="utf-8"?>
+<b:Sources xmlns:b="http://schemas.openxmlformats.org/officeDocument/2006/bibliography" xmlns="http://schemas.openxmlformats.org/officeDocument/2006/bibliography" SelectedStyle="\APASixthEditionOfficeOnline.xsl" StyleName="APA" Version="6"/>
+</file>
+
+<file path=customXml/itemProps1.xml><?xml version="1.0" encoding="utf-8"?>
+<ds:datastoreItem xmlns:ds="http://schemas.openxmlformats.org/officeDocument/2006/customXml" ds:itemID="{9C5A4292-0818-43CD-B461-0AA9203356D1}">
+  <ds:schemaRefs>
+    <ds:schemaRef ds:uri="http://schemas.openxmlformats.org/officeDocument/2006/bibliography"/>
+  </ds:schemaRefs>
+</ds:datastoreItem>
 </file>